--- a/docs/01_SafetyPlan_LaneAssistance.docx
+++ b/docs/01_SafetyPlan_LaneAssistance.docx
@@ -193,6 +193,13 @@
           <w:b/>
           <w:color w:val="B7B7B7"/>
         </w:rPr>
+        <w:t>[Version]</w:t>
+      </w:r>
+      <w:r>
+        <w:rPr>
+          <w:b/>
+          <w:color w:val="B7B7B7"/>
+        </w:rPr>
         <w:t>1.0</w:t>
       </w:r>
     </w:p>
@@ -312,7 +319,7 @@
         <w:spacing w:before="480" w:after="180" w:line="240" w:lineRule="auto"/>
         <w:contextualSpacing w:val="0"/>
       </w:pPr>
-      <w:bookmarkStart w:id="6" w:name="_Toc515735549"/>
+      <w:bookmarkStart w:id="6" w:name="_Toc515737974"/>
       <w:r>
         <w:lastRenderedPageBreak/>
         <w:t>Document history</w:t>
@@ -907,7 +914,7 @@
           <w:color w:val="B7B7B7"/>
         </w:rPr>
       </w:pPr>
-      <w:bookmarkStart w:id="8" w:name="_Toc515735550"/>
+      <w:bookmarkStart w:id="8" w:name="_Toc515737975"/>
       <w:r>
         <w:t>Table of Contents</w:t>
       </w:r>
@@ -986,6 +993,7 @@
           <w:docPartUnique/>
         </w:docPartObj>
       </w:sdtPr>
+      <w:sdtEndPr/>
       <w:sdtContent>
         <w:p>
           <w:pPr>
@@ -1009,7 +1017,7 @@
           <w:r>
             <w:fldChar w:fldCharType="separate"/>
           </w:r>
-          <w:hyperlink w:anchor="_Toc515735549" w:history="1">
+          <w:hyperlink w:anchor="_Toc515737974" w:history="1">
             <w:r>
               <w:rPr>
                 <w:rStyle w:val="Hyperlink"/>
@@ -1036,7 +1044,7 @@
                 <w:noProof/>
                 <w:webHidden/>
               </w:rPr>
-              <w:instrText xml:space="preserve"> PAGEREF _Toc515735549 \h </w:instrText>
+              <w:instrText xml:space="preserve"> PAGEREF _Toc515737974 \h </w:instrText>
             </w:r>
             <w:r>
               <w:rPr>
@@ -1080,7 +1088,7 @@
               <w:lang w:val="en-US"/>
             </w:rPr>
           </w:pPr>
-          <w:hyperlink w:anchor="_Toc515735550" w:history="1">
+          <w:hyperlink w:anchor="_Toc515737975" w:history="1">
             <w:r>
               <w:rPr>
                 <w:rStyle w:val="Hyperlink"/>
@@ -1107,7 +1115,7 @@
                 <w:noProof/>
                 <w:webHidden/>
               </w:rPr>
-              <w:instrText xml:space="preserve"> PAGEREF _Toc515735550 \h </w:instrText>
+              <w:instrText xml:space="preserve"> PAGEREF _Toc515737975 \h </w:instrText>
             </w:r>
             <w:r>
               <w:rPr>
@@ -1152,7 +1160,7 @@
               <w:lang w:val="en-US"/>
             </w:rPr>
           </w:pPr>
-          <w:hyperlink w:anchor="_Toc515735551" w:history="1">
+          <w:hyperlink w:anchor="_Toc515737976" w:history="1">
             <w:r>
               <w:rPr>
                 <w:rStyle w:val="Hyperlink"/>
@@ -1195,7 +1203,7 @@
                 <w:noProof/>
                 <w:webHidden/>
               </w:rPr>
-              <w:instrText xml:space="preserve"> PAGEREF _Toc515735551 \h </w:instrText>
+              <w:instrText xml:space="preserve"> PAGEREF _Toc515737976 \h </w:instrText>
             </w:r>
             <w:r>
               <w:rPr>
@@ -1240,7 +1248,7 @@
               <w:lang w:val="en-US"/>
             </w:rPr>
           </w:pPr>
-          <w:hyperlink w:anchor="_Toc515735552" w:history="1">
+          <w:hyperlink w:anchor="_Toc515737977" w:history="1">
             <w:r>
               <w:rPr>
                 <w:rStyle w:val="Hyperlink"/>
@@ -1283,7 +1291,7 @@
                 <w:noProof/>
                 <w:webHidden/>
               </w:rPr>
-              <w:instrText xml:space="preserve"> PAGEREF _Toc515735552 \h </w:instrText>
+              <w:instrText xml:space="preserve"> PAGEREF _Toc515737977 \h </w:instrText>
             </w:r>
             <w:r>
               <w:rPr>
@@ -1328,7 +1336,7 @@
               <w:lang w:val="en-US"/>
             </w:rPr>
           </w:pPr>
-          <w:hyperlink w:anchor="_Toc515735553" w:history="1">
+          <w:hyperlink w:anchor="_Toc515737978" w:history="1">
             <w:r>
               <w:rPr>
                 <w:rStyle w:val="Hyperlink"/>
@@ -1371,7 +1379,7 @@
                 <w:noProof/>
                 <w:webHidden/>
               </w:rPr>
-              <w:instrText xml:space="preserve"> PAGEREF _Toc515735553 \h </w:instrText>
+              <w:instrText xml:space="preserve"> PAGEREF _Toc515737978 \h </w:instrText>
             </w:r>
             <w:r>
               <w:rPr>
@@ -1416,7 +1424,7 @@
               <w:lang w:val="en-US"/>
             </w:rPr>
           </w:pPr>
-          <w:hyperlink w:anchor="_Toc515735554" w:history="1">
+          <w:hyperlink w:anchor="_Toc515737979" w:history="1">
             <w:r>
               <w:rPr>
                 <w:rStyle w:val="Hyperlink"/>
@@ -1459,7 +1467,7 @@
                 <w:noProof/>
                 <w:webHidden/>
               </w:rPr>
-              <w:instrText xml:space="preserve"> PAGEREF _Toc515735554 \h </w:instrText>
+              <w:instrText xml:space="preserve"> PAGEREF _Toc515737979 \h </w:instrText>
             </w:r>
             <w:r>
               <w:rPr>
@@ -1504,7 +1512,7 @@
               <w:lang w:val="en-US"/>
             </w:rPr>
           </w:pPr>
-          <w:hyperlink w:anchor="_Toc515735555" w:history="1">
+          <w:hyperlink w:anchor="_Toc515737980" w:history="1">
             <w:r>
               <w:rPr>
                 <w:rStyle w:val="Hyperlink"/>
@@ -1547,7 +1555,7 @@
                 <w:noProof/>
                 <w:webHidden/>
               </w:rPr>
-              <w:instrText xml:space="preserve"> PAGEREF _Toc515735555 \h </w:instrText>
+              <w:instrText xml:space="preserve"> PAGEREF _Toc515737980 \h </w:instrText>
             </w:r>
             <w:r>
               <w:rPr>
@@ -1592,7 +1600,7 @@
               <w:lang w:val="en-US"/>
             </w:rPr>
           </w:pPr>
-          <w:hyperlink w:anchor="_Toc515735556" w:history="1">
+          <w:hyperlink w:anchor="_Toc515737981" w:history="1">
             <w:r>
               <w:rPr>
                 <w:rStyle w:val="Hyperlink"/>
@@ -1635,7 +1643,7 @@
                 <w:noProof/>
                 <w:webHidden/>
               </w:rPr>
-              <w:instrText xml:space="preserve"> PAGEREF _Toc515735556 \h </w:instrText>
+              <w:instrText xml:space="preserve"> PAGEREF _Toc515737981 \h </w:instrText>
             </w:r>
             <w:r>
               <w:rPr>
@@ -1655,7 +1663,7 @@
                 <w:noProof/>
                 <w:webHidden/>
               </w:rPr>
-              <w:t>7</w:t>
+              <w:t>8</w:t>
             </w:r>
             <w:r>
               <w:rPr>
@@ -1680,7 +1688,7 @@
               <w:lang w:val="en-US"/>
             </w:rPr>
           </w:pPr>
-          <w:hyperlink w:anchor="_Toc515735557" w:history="1">
+          <w:hyperlink w:anchor="_Toc515737982" w:history="1">
             <w:r>
               <w:rPr>
                 <w:rStyle w:val="Hyperlink"/>
@@ -1723,7 +1731,7 @@
                 <w:noProof/>
                 <w:webHidden/>
               </w:rPr>
-              <w:instrText xml:space="preserve"> PAGEREF _Toc515735557 \h </w:instrText>
+              <w:instrText xml:space="preserve"> PAGEREF _Toc515737982 \h </w:instrText>
             </w:r>
             <w:r>
               <w:rPr>
@@ -1743,7 +1751,7 @@
                 <w:noProof/>
                 <w:webHidden/>
               </w:rPr>
-              <w:t>7</w:t>
+              <w:t>8</w:t>
             </w:r>
             <w:r>
               <w:rPr>
@@ -1768,7 +1776,7 @@
               <w:lang w:val="en-US"/>
             </w:rPr>
           </w:pPr>
-          <w:hyperlink w:anchor="_Toc515735558" w:history="1">
+          <w:hyperlink w:anchor="_Toc515737983" w:history="1">
             <w:r>
               <w:rPr>
                 <w:rStyle w:val="Hyperlink"/>
@@ -1811,7 +1819,7 @@
                 <w:noProof/>
                 <w:webHidden/>
               </w:rPr>
-              <w:instrText xml:space="preserve"> PAGEREF _Toc515735558 \h </w:instrText>
+              <w:instrText xml:space="preserve"> PAGEREF _Toc515737983 \h </w:instrText>
             </w:r>
             <w:r>
               <w:rPr>
@@ -1831,7 +1839,7 @@
                 <w:noProof/>
                 <w:webHidden/>
               </w:rPr>
-              <w:t>7</w:t>
+              <w:t>8</w:t>
             </w:r>
             <w:r>
               <w:rPr>
@@ -1856,7 +1864,7 @@
               <w:lang w:val="en-US"/>
             </w:rPr>
           </w:pPr>
-          <w:hyperlink w:anchor="_Toc515735559" w:history="1">
+          <w:hyperlink w:anchor="_Toc515737984" w:history="1">
             <w:r>
               <w:rPr>
                 <w:rStyle w:val="Hyperlink"/>
@@ -1899,7 +1907,7 @@
                 <w:noProof/>
                 <w:webHidden/>
               </w:rPr>
-              <w:instrText xml:space="preserve"> PAGEREF _Toc515735559 \h </w:instrText>
+              <w:instrText xml:space="preserve"> PAGEREF _Toc515737984 \h </w:instrText>
             </w:r>
             <w:r>
               <w:rPr>
@@ -1919,7 +1927,7 @@
                 <w:noProof/>
                 <w:webHidden/>
               </w:rPr>
-              <w:t>8</w:t>
+              <w:t>9</w:t>
             </w:r>
             <w:r>
               <w:rPr>
@@ -1944,7 +1952,7 @@
               <w:lang w:val="en-US"/>
             </w:rPr>
           </w:pPr>
-          <w:hyperlink w:anchor="_Toc515735560" w:history="1">
+          <w:hyperlink w:anchor="_Toc515737985" w:history="1">
             <w:r>
               <w:rPr>
                 <w:rStyle w:val="Hyperlink"/>
@@ -1987,7 +1995,7 @@
                 <w:noProof/>
                 <w:webHidden/>
               </w:rPr>
-              <w:instrText xml:space="preserve"> PAGEREF _Toc515735560 \h </w:instrText>
+              <w:instrText xml:space="preserve"> PAGEREF _Toc515737985 \h </w:instrText>
             </w:r>
             <w:r>
               <w:rPr>
@@ -2007,7 +2015,7 @@
                 <w:noProof/>
                 <w:webHidden/>
               </w:rPr>
-              <w:t>8</w:t>
+              <w:t>9</w:t>
             </w:r>
             <w:r>
               <w:rPr>
@@ -2032,7 +2040,7 @@
               <w:lang w:val="en-US"/>
             </w:rPr>
           </w:pPr>
-          <w:hyperlink w:anchor="_Toc515735561" w:history="1">
+          <w:hyperlink w:anchor="_Toc515737986" w:history="1">
             <w:r>
               <w:rPr>
                 <w:rStyle w:val="Hyperlink"/>
@@ -2075,7 +2083,7 @@
                 <w:noProof/>
                 <w:webHidden/>
               </w:rPr>
-              <w:instrText xml:space="preserve"> PAGEREF _Toc515735561 \h </w:instrText>
+              <w:instrText xml:space="preserve"> PAGEREF _Toc515737986 \h </w:instrText>
             </w:r>
             <w:r>
               <w:rPr>
@@ -2095,7 +2103,7 @@
                 <w:noProof/>
                 <w:webHidden/>
               </w:rPr>
-              <w:t>9</w:t>
+              <w:t>10</w:t>
             </w:r>
             <w:r>
               <w:rPr>
@@ -2120,7 +2128,7 @@
               <w:lang w:val="en-US"/>
             </w:rPr>
           </w:pPr>
-          <w:hyperlink w:anchor="_Toc515735562" w:history="1">
+          <w:hyperlink w:anchor="_Toc515737987" w:history="1">
             <w:r>
               <w:rPr>
                 <w:rStyle w:val="Hyperlink"/>
@@ -2163,7 +2171,7 @@
                 <w:noProof/>
                 <w:webHidden/>
               </w:rPr>
-              <w:instrText xml:space="preserve"> PAGEREF _Toc515735562 \h </w:instrText>
+              <w:instrText xml:space="preserve"> PAGEREF _Toc515737987 \h </w:instrText>
             </w:r>
             <w:r>
               <w:rPr>
@@ -2183,7 +2191,7 @@
                 <w:noProof/>
                 <w:webHidden/>
               </w:rPr>
-              <w:t>9</w:t>
+              <w:t>10</w:t>
             </w:r>
             <w:r>
               <w:rPr>
@@ -2208,7 +2216,7 @@
               <w:lang w:val="en-US"/>
             </w:rPr>
           </w:pPr>
-          <w:hyperlink w:anchor="_Toc515735563" w:history="1">
+          <w:hyperlink w:anchor="_Toc515737988" w:history="1">
             <w:r>
               <w:rPr>
                 <w:rStyle w:val="Hyperlink"/>
@@ -2230,7 +2238,21 @@
                 <w:rStyle w:val="Hyperlink"/>
                 <w:noProof/>
               </w:rPr>
-              <w:t>Confirmation Measures</w:t>
+              <w:t>Confirmation Meas</w:t>
+            </w:r>
+            <w:r>
+              <w:rPr>
+                <w:rStyle w:val="Hyperlink"/>
+                <w:noProof/>
+              </w:rPr>
+              <w:t>u</w:t>
+            </w:r>
+            <w:r>
+              <w:rPr>
+                <w:rStyle w:val="Hyperlink"/>
+                <w:noProof/>
+              </w:rPr>
+              <w:t>res</w:t>
             </w:r>
             <w:r>
               <w:rPr>
@@ -2251,7 +2273,7 @@
                 <w:noProof/>
                 <w:webHidden/>
               </w:rPr>
-              <w:instrText xml:space="preserve"> PAGEREF _Toc515735563 \h </w:instrText>
+              <w:instrText xml:space="preserve"> PAGEREF _Toc515737988 \h </w:instrText>
             </w:r>
             <w:r>
               <w:rPr>
@@ -2271,7 +2293,7 @@
                 <w:noProof/>
                 <w:webHidden/>
               </w:rPr>
-              <w:t>11</w:t>
+              <w:t>12</w:t>
             </w:r>
             <w:r>
               <w:rPr>
@@ -2343,7 +2365,7 @@
           <w:numId w:val="7"/>
         </w:numPr>
       </w:pPr>
-      <w:bookmarkStart w:id="9" w:name="_Toc515735551"/>
+      <w:bookmarkStart w:id="9" w:name="_Toc515737976"/>
       <w:r>
         <w:t>Introduction</w:t>
       </w:r>
@@ -2358,7 +2380,7 @@
           <w:numId w:val="7"/>
         </w:numPr>
       </w:pPr>
-      <w:bookmarkStart w:id="10" w:name="_Toc515735552"/>
+      <w:bookmarkStart w:id="10" w:name="_Toc515737977"/>
       <w:r>
         <w:t>Purpose of the Safety Plan</w:t>
       </w:r>
@@ -2378,6 +2400,14 @@
         </w:rPr>
         <w:t>[Instructions: Answer what is the purpose of a safety plan?]</w:t>
       </w:r>
+    </w:p>
+    <w:p>
+      <w:pPr>
+        <w:rPr>
+          <w:b/>
+          <w:color w:val="B7B7B7"/>
+        </w:rPr>
+      </w:pPr>
     </w:p>
     <w:p>
       <w:pPr>
@@ -2415,7 +2445,7 @@
         </w:numPr>
         <w:contextualSpacing w:val="0"/>
       </w:pPr>
-      <w:bookmarkStart w:id="11" w:name="_Toc515735553"/>
+      <w:bookmarkStart w:id="11" w:name="_Toc515737978"/>
       <w:r>
         <w:t>Scope of the Project</w:t>
       </w:r>
@@ -2518,7 +2548,7 @@
         </w:numPr>
         <w:contextualSpacing w:val="0"/>
       </w:pPr>
-      <w:bookmarkStart w:id="12" w:name="_Toc515735554"/>
+      <w:bookmarkStart w:id="12" w:name="_Toc515737979"/>
       <w:r>
         <w:t>Deliverables of the Project</w:t>
       </w:r>
@@ -2616,7 +2646,7 @@
         </w:numPr>
         <w:contextualSpacing w:val="0"/>
       </w:pPr>
-      <w:bookmarkStart w:id="13" w:name="_Toc515735555"/>
+      <w:bookmarkStart w:id="13" w:name="_Toc515737980"/>
       <w:r>
         <w:lastRenderedPageBreak/>
         <w:t>Item Definition</w:t>
@@ -3302,8 +3332,10 @@
         </w:drawing>
       </w:r>
     </w:p>
-    <w:p>
-      <w:r>
+    <w:p/>
+    <w:p>
+      <w:r>
+        <w:lastRenderedPageBreak/>
         <w:t xml:space="preserve">The Camera, Electronic Power Steering and the Car Display are inside of the item.  The Steering Wheel element is outside of the of the boundaries of the Lane Assistance item. </w:t>
       </w:r>
       <w:r>
@@ -3318,7 +3350,7 @@
           <w:numId w:val="7"/>
         </w:numPr>
       </w:pPr>
-      <w:bookmarkStart w:id="15" w:name="_Toc515735556"/>
+      <w:bookmarkStart w:id="15" w:name="_Toc515737981"/>
       <w:r>
         <w:lastRenderedPageBreak/>
         <w:t>Goals and Measures</w:t>
@@ -3334,7 +3366,7 @@
         </w:numPr>
         <w:contextualSpacing w:val="0"/>
       </w:pPr>
-      <w:bookmarkStart w:id="16" w:name="_Toc515735557"/>
+      <w:bookmarkStart w:id="16" w:name="_Toc515737982"/>
       <w:r>
         <w:t>Goals</w:t>
       </w:r>
@@ -3391,7 +3423,7 @@
         </w:numPr>
         <w:contextualSpacing w:val="0"/>
       </w:pPr>
-      <w:bookmarkStart w:id="17" w:name="_Toc515735558"/>
+      <w:bookmarkStart w:id="17" w:name="_Toc515737983"/>
       <w:r>
         <w:t>Measures</w:t>
       </w:r>
@@ -4185,15 +4217,6 @@
             </w:tcMar>
           </w:tcPr>
           <w:p>
-            <w:pPr>
-              <w:widowControl w:val="0"/>
-              <w:spacing w:line="240" w:lineRule="auto"/>
-            </w:pPr>
-          </w:p>
-          <w:p>
-            <w:pPr>
-              <w:jc w:val="center"/>
-            </w:pPr>
             <w:r>
               <w:t>Sa</w:t>
             </w:r>
@@ -4232,7 +4255,7 @@
           <w:numId w:val="7"/>
         </w:numPr>
       </w:pPr>
-      <w:bookmarkStart w:id="18" w:name="_Toc515735559"/>
+      <w:bookmarkStart w:id="18" w:name="_Toc515737984"/>
       <w:r>
         <w:t>Safety Culture</w:t>
       </w:r>
@@ -4497,7 +4520,7 @@
         </w:numPr>
         <w:contextualSpacing w:val="0"/>
       </w:pPr>
-      <w:bookmarkStart w:id="19" w:name="_Toc515735560"/>
+      <w:bookmarkStart w:id="19" w:name="_Toc515737985"/>
       <w:r>
         <w:t>Safety Lifecycle Tailoring</w:t>
       </w:r>
@@ -4599,7 +4622,6 @@
         </w:numPr>
       </w:pPr>
       <w:r>
-        <w:lastRenderedPageBreak/>
         <w:t>Product Development at the System Level</w:t>
       </w:r>
     </w:p>
@@ -4612,6 +4634,7 @@
         </w:numPr>
       </w:pPr>
       <w:r>
+        <w:lastRenderedPageBreak/>
         <w:t>Product Development at the Software Level</w:t>
       </w:r>
     </w:p>
@@ -4663,7 +4686,7 @@
         </w:numPr>
         <w:contextualSpacing w:val="0"/>
       </w:pPr>
-      <w:bookmarkStart w:id="20" w:name="_Toc515735561"/>
+      <w:bookmarkStart w:id="20" w:name="_Toc515737986"/>
       <w:r>
         <w:t>Roles</w:t>
       </w:r>
@@ -5000,7 +5023,7 @@
         </w:numPr>
         <w:contextualSpacing w:val="0"/>
       </w:pPr>
-      <w:bookmarkStart w:id="21" w:name="_Toc515735562"/>
+      <w:bookmarkStart w:id="21" w:name="_Toc515737987"/>
       <w:r>
         <w:t>Development Interface Agreement</w:t>
       </w:r>
@@ -5271,15 +5294,25 @@
     </w:p>
     <w:p>
       <w:r>
-        <w:t>The OEM and the supplier shall mutually agree on following:</w:t>
-      </w:r>
-    </w:p>
-    <w:p>
+        <w:t>For the Lane Assistance item, t</w:t>
+      </w:r>
+      <w:r>
+        <w:t>he OEM and the supplier mutually agree on following:</w:t>
+      </w:r>
+    </w:p>
+    <w:p>
+      <w:pPr>
+        <w:pStyle w:val="ListParagraph"/>
+        <w:numPr>
+          <w:ilvl w:val="0"/>
+          <w:numId w:val="25"/>
+        </w:numPr>
+      </w:pPr>
       <w:r>
         <w:t xml:space="preserve">The </w:t>
       </w:r>
       <w:r>
-        <w:t xml:space="preserve">OEM and the supplier shall follow a disciplined safety process </w:t>
+        <w:t xml:space="preserve">OEM and the supplier follow a disciplined safety process </w:t>
       </w:r>
       <w:r>
         <w:t xml:space="preserve">that is consistent with </w:t>
@@ -5295,6 +5328,13 @@
       </w:r>
     </w:p>
     <w:p>
+      <w:pPr>
+        <w:pStyle w:val="ListParagraph"/>
+        <w:numPr>
+          <w:ilvl w:val="0"/>
+          <w:numId w:val="25"/>
+        </w:numPr>
+      </w:pPr>
       <w:r>
         <w:t xml:space="preserve">The </w:t>
       </w:r>
@@ -5302,20 +5342,83 @@
         <w:t>OEM</w:t>
       </w:r>
       <w:r>
-        <w:t xml:space="preserve"> shall assign a Safety Manager/Engineer responsible for the Lane Assistance item. The supplier shall assign a Safety Manager/Engineer responsible for the sub-systems that are being supplied.</w:t>
-      </w:r>
-    </w:p>
-    <w:p>
-      <w:r>
-        <w:t>Any tailoring of the safety lifecycle of the Lane Assistance item shall be jointly reviewed and agreed by the OEM and the supplier</w:t>
-      </w:r>
-    </w:p>
-    <w:p>
-      <w:r>
-        <w:t>The OEM shall provide and maintain the System Safety Plan of the Lane Assistance item. The supplier shall provide and maintain the Safety Plan of the subsystems that are being supplied.</w:t>
-      </w:r>
-    </w:p>
-    <w:p>
+        <w:t xml:space="preserve"> assign</w:t>
+      </w:r>
+      <w:r>
+        <w:t>s</w:t>
+      </w:r>
+      <w:r>
+        <w:t xml:space="preserve"> a Safety Manager/Engineer responsible for the Lane Assistance item. The supplier assign</w:t>
+      </w:r>
+      <w:r>
+        <w:t>s</w:t>
+      </w:r>
+      <w:r>
+        <w:t xml:space="preserve"> a Safety Manager/Engineer responsible for the sub-systems that are being supplied.</w:t>
+      </w:r>
+    </w:p>
+    <w:p>
+      <w:pPr>
+        <w:pStyle w:val="ListParagraph"/>
+        <w:numPr>
+          <w:ilvl w:val="0"/>
+          <w:numId w:val="25"/>
+        </w:numPr>
+      </w:pPr>
+      <w:r>
+        <w:t xml:space="preserve">Any tailoring of the safety lifecycle of the Lane Assistance item </w:t>
+      </w:r>
+      <w:r>
+        <w:t>is</w:t>
+      </w:r>
+      <w:r>
+        <w:t xml:space="preserve"> jointly reviewed and agreed by the OEM and the supplier</w:t>
+      </w:r>
+    </w:p>
+    <w:p>
+      <w:pPr>
+        <w:pStyle w:val="ListParagraph"/>
+        <w:numPr>
+          <w:ilvl w:val="0"/>
+          <w:numId w:val="25"/>
+        </w:numPr>
+      </w:pPr>
+      <w:r>
+        <w:t>The OEM provide</w:t>
+      </w:r>
+      <w:r>
+        <w:t>s</w:t>
+      </w:r>
+      <w:r>
+        <w:t xml:space="preserve"> and maintain</w:t>
+      </w:r>
+      <w:r>
+        <w:t>s</w:t>
+      </w:r>
+      <w:r>
+        <w:t xml:space="preserve"> the System Safety Plan of the Lane Assistance item. The supplier provide</w:t>
+      </w:r>
+      <w:r>
+        <w:t>s</w:t>
+      </w:r>
+      <w:r>
+        <w:t xml:space="preserve"> and maintain</w:t>
+      </w:r>
+      <w:r>
+        <w:t>s</w:t>
+      </w:r>
+      <w:r>
+        <w:t xml:space="preserve"> the Safety Plan of the subsystems that are being supplied.</w:t>
+      </w:r>
+    </w:p>
+    <w:p>
+      <w:pPr>
+        <w:pStyle w:val="ListParagraph"/>
+        <w:numPr>
+          <w:ilvl w:val="0"/>
+          <w:numId w:val="25"/>
+        </w:numPr>
+      </w:pPr>
       <w:r>
         <w:t>The OEM i</w:t>
       </w:r>
@@ -5332,13 +5435,23 @@
         <w:t xml:space="preserve">The </w:t>
       </w:r>
       <w:r>
-        <w:t>Supplier is responsible for the analysis of the portions that are being supplied</w:t>
+        <w:t>s</w:t>
+      </w:r>
+      <w:r>
+        <w:t>upplier is responsible for the analysis of the portions that are being supplied</w:t>
       </w:r>
       <w:r>
         <w:t>.</w:t>
       </w:r>
     </w:p>
     <w:p>
+      <w:pPr>
+        <w:pStyle w:val="ListParagraph"/>
+        <w:numPr>
+          <w:ilvl w:val="0"/>
+          <w:numId w:val="25"/>
+        </w:numPr>
+      </w:pPr>
       <w:r>
         <w:t>The OEM</w:t>
       </w:r>
@@ -5361,7 +5474,10 @@
         <w:t xml:space="preserve">The </w:t>
       </w:r>
       <w:r>
-        <w:t xml:space="preserve">Supplier is responsible to review and provide the safety concept that is applicable to their </w:t>
+        <w:t>s</w:t>
+      </w:r>
+      <w:r>
+        <w:t xml:space="preserve">upplier is responsible to review and provide the safety concept that is applicable to their </w:t>
       </w:r>
       <w:r>
         <w:t>sub</w:t>
@@ -5389,6 +5505,13 @@
       </w:r>
     </w:p>
     <w:p>
+      <w:pPr>
+        <w:pStyle w:val="ListParagraph"/>
+        <w:numPr>
+          <w:ilvl w:val="0"/>
+          <w:numId w:val="25"/>
+        </w:numPr>
+      </w:pPr>
       <w:r>
         <w:t>The OEM</w:t>
       </w:r>
@@ -5411,7 +5534,10 @@
         <w:t xml:space="preserve">The </w:t>
       </w:r>
       <w:r>
-        <w:t xml:space="preserve">Supplier is responsible for their </w:t>
+        <w:t>s</w:t>
+      </w:r>
+      <w:r>
+        <w:t xml:space="preserve">upplier is responsible for their </w:t>
       </w:r>
       <w:r>
         <w:t>sub</w:t>
@@ -5421,8 +5547,15 @@
       </w:r>
     </w:p>
     <w:p>
-      <w:r>
-        <w:t>The OEM and the supplier shall identify the parties and persons responsible for each activit</w:t>
+      <w:pPr>
+        <w:pStyle w:val="ListParagraph"/>
+        <w:numPr>
+          <w:ilvl w:val="0"/>
+          <w:numId w:val="25"/>
+        </w:numPr>
+      </w:pPr>
+      <w:r>
+        <w:t>The OEM and the supplier identify the parties and persons responsible for each activit</w:t>
       </w:r>
       <w:r>
         <w:t>y</w:t>
@@ -5435,17 +5568,24 @@
       </w:r>
     </w:p>
     <w:p>
+      <w:pPr>
+        <w:pStyle w:val="ListParagraph"/>
+        <w:numPr>
+          <w:ilvl w:val="0"/>
+          <w:numId w:val="25"/>
+        </w:numPr>
+      </w:pPr>
       <w:r>
         <w:t xml:space="preserve">The </w:t>
       </w:r>
       <w:r>
-        <w:t xml:space="preserve">OEM </w:t>
-      </w:r>
-      <w:r>
-        <w:t xml:space="preserve">shall </w:t>
-      </w:r>
-      <w:r>
-        <w:t xml:space="preserve">define requirements to the </w:t>
+        <w:t>OEM define</w:t>
+      </w:r>
+      <w:r>
+        <w:t>s</w:t>
+      </w:r>
+      <w:r>
+        <w:t xml:space="preserve"> requirements to the </w:t>
       </w:r>
       <w:r>
         <w:t xml:space="preserve">supporting processes </w:t>
@@ -5457,50 +5597,123 @@
         <w:t xml:space="preserve">that are used in the </w:t>
       </w:r>
       <w:r>
-        <w:t>safety lifecycle of the Lane Assistance system. The supplier shall follow the requirements to ensure compatibility with the OEM. This includes but not limited to:</w:t>
-      </w:r>
-    </w:p>
-    <w:p>
+        <w:t>safety lifecycle of the Lane Assistance system. The supplier follow</w:t>
+      </w:r>
+      <w:r>
+        <w:t>s</w:t>
+      </w:r>
+      <w:r>
+        <w:t xml:space="preserve"> the requirements to ensure compatibility with the OEM. Th</w:t>
+      </w:r>
+      <w:r>
+        <w:t>e</w:t>
+      </w:r>
+      <w:r>
+        <w:t xml:space="preserve"> </w:t>
+      </w:r>
+      <w:r>
+        <w:t xml:space="preserve">supporting processes </w:t>
+      </w:r>
+      <w:r>
+        <w:t>include but not limited to:</w:t>
+      </w:r>
+    </w:p>
+    <w:p>
+      <w:pPr>
+        <w:pStyle w:val="ListParagraph"/>
+        <w:numPr>
+          <w:ilvl w:val="1"/>
+          <w:numId w:val="25"/>
+        </w:numPr>
+      </w:pPr>
       <w:r>
         <w:t>Requirements Management</w:t>
       </w:r>
     </w:p>
     <w:p>
+      <w:pPr>
+        <w:pStyle w:val="ListParagraph"/>
+        <w:numPr>
+          <w:ilvl w:val="1"/>
+          <w:numId w:val="25"/>
+        </w:numPr>
+      </w:pPr>
       <w:r>
         <w:t>Documentation Management</w:t>
       </w:r>
     </w:p>
     <w:p>
+      <w:pPr>
+        <w:pStyle w:val="ListParagraph"/>
+        <w:numPr>
+          <w:ilvl w:val="1"/>
+          <w:numId w:val="25"/>
+        </w:numPr>
+      </w:pPr>
       <w:r>
         <w:t>Configuration Management</w:t>
       </w:r>
     </w:p>
     <w:p>
+      <w:pPr>
+        <w:pStyle w:val="ListParagraph"/>
+        <w:numPr>
+          <w:ilvl w:val="1"/>
+          <w:numId w:val="25"/>
+        </w:numPr>
+      </w:pPr>
       <w:r>
         <w:t>Change management</w:t>
       </w:r>
     </w:p>
     <w:p>
+      <w:pPr>
+        <w:pStyle w:val="ListParagraph"/>
+        <w:numPr>
+          <w:ilvl w:val="1"/>
+          <w:numId w:val="25"/>
+        </w:numPr>
+      </w:pPr>
       <w:r>
         <w:t>Code Reviews</w:t>
       </w:r>
     </w:p>
     <w:p>
+      <w:pPr>
+        <w:pStyle w:val="ListParagraph"/>
+        <w:numPr>
+          <w:ilvl w:val="1"/>
+          <w:numId w:val="25"/>
+        </w:numPr>
+      </w:pPr>
       <w:r>
         <w:t>Process Quality Assurance</w:t>
       </w:r>
     </w:p>
     <w:p>
-      <w:r>
+      <w:pPr>
+        <w:pStyle w:val="ListParagraph"/>
+        <w:numPr>
+          <w:ilvl w:val="1"/>
+          <w:numId w:val="25"/>
+        </w:numPr>
+      </w:pPr>
+      <w:r>
+        <w:lastRenderedPageBreak/>
         <w:t>Production Process</w:t>
       </w:r>
     </w:p>
     <w:p>
+      <w:pPr>
+        <w:pStyle w:val="ListParagraph"/>
+        <w:numPr>
+          <w:ilvl w:val="1"/>
+          <w:numId w:val="25"/>
+        </w:numPr>
+      </w:pPr>
       <w:r>
         <w:t>System Safety Management</w:t>
       </w:r>
-      <w:bookmarkStart w:id="22" w:name="_GoBack"/>
-      <w:bookmarkEnd w:id="22"/>
     </w:p>
     <w:p>
       <w:pPr>
@@ -5511,12 +5724,11 @@
         </w:numPr>
         <w:contextualSpacing w:val="0"/>
       </w:pPr>
-      <w:bookmarkStart w:id="23" w:name="_Toc515735563"/>
-      <w:r>
-        <w:lastRenderedPageBreak/>
+      <w:bookmarkStart w:id="22" w:name="_Toc515737988"/>
+      <w:r>
         <w:t>Confirmation Measures</w:t>
       </w:r>
-      <w:bookmarkEnd w:id="23"/>
+      <w:bookmarkEnd w:id="22"/>
     </w:p>
     <w:p/>
     <w:p>
@@ -5666,13 +5878,45 @@
     </w:p>
     <w:p>
       <w:r>
-        <w:t>The main purpose of the confirmation measures of the Lane Assistance project is to ensure that the processes comply with ISO 26262 requirements. Beside the conformation measures ensure that the project execution is following this Safety Plan and that the design of the Lane Assistance item is really makes the vehicle safer.</w:t>
+        <w:t xml:space="preserve">The main purpose of the confirmation measures of the Lane Assistance project is to ensure that the processes comply with ISO 26262 requirements. </w:t>
+      </w:r>
+      <w:r>
+        <w:t>T</w:t>
+      </w:r>
+      <w:r>
+        <w:t xml:space="preserve">he conformation measures </w:t>
+      </w:r>
+      <w:r>
+        <w:t xml:space="preserve">also </w:t>
+      </w:r>
+      <w:bookmarkStart w:id="23" w:name="_GoBack"/>
+      <w:bookmarkEnd w:id="23"/>
+      <w:r>
+        <w:t>ensure that the project execution is following this Safety Plan and that the design of the Lane Assistance item is really makes the vehicle safer.</w:t>
       </w:r>
     </w:p>
     <w:p/>
     <w:p>
       <w:r>
-        <w:t>The OEM shall schedule periodic Confirmation Reviews to e</w:t>
+        <w:t>The OEM schedule</w:t>
+      </w:r>
+      <w:r>
+        <w:t>s</w:t>
+      </w:r>
+      <w:r>
+        <w:t xml:space="preserve"> </w:t>
+      </w:r>
+      <w:r>
+        <w:t xml:space="preserve">joint </w:t>
+      </w:r>
+      <w:r>
+        <w:t xml:space="preserve">periodic Confirmation Reviews </w:t>
+      </w:r>
+      <w:r>
+        <w:t xml:space="preserve">with the supplier </w:t>
+      </w:r>
+      <w:r>
+        <w:t>to e</w:t>
       </w:r>
       <w:r>
         <w:t xml:space="preserve">nsures that the </w:t>
@@ -5702,7 +5946,13 @@
         <w:t xml:space="preserve">The OEM </w:t>
       </w:r>
       <w:r>
-        <w:t xml:space="preserve">shall conduct periodic Functional Safety Audits </w:t>
+        <w:t>conduct</w:t>
+      </w:r>
+      <w:r>
+        <w:t>s</w:t>
+      </w:r>
+      <w:r>
+        <w:t xml:space="preserve"> periodic Functional Safety Audits </w:t>
       </w:r>
       <w:r>
         <w:t xml:space="preserve">of the project to conform that </w:t>
@@ -5717,7 +5967,13 @@
     <w:p/>
     <w:p>
       <w:r>
-        <w:t>The OEM shall perform Functional Safety Assessment of the Lane Assistance project to c</w:t>
+        <w:t>The OEM perform</w:t>
+      </w:r>
+      <w:r>
+        <w:t>s</w:t>
+      </w:r>
+      <w:r>
+        <w:t xml:space="preserve"> Functional Safety Assessment of the Lane Assistance project to c</w:t>
       </w:r>
       <w:r>
         <w:t xml:space="preserve">onfirm that </w:t>
@@ -5772,6 +6028,7 @@
     <w:p/>
     <w:p>
       <w:r>
+        <w:lastRenderedPageBreak/>
         <w:t>Similarly, a confirmation measures section would go into more detail about how each confirmation will be carried out.</w:t>
       </w:r>
     </w:p>
@@ -8249,6 +8506,119 @@
       </w:pPr>
       <w:rPr>
         <w:u w:val="none"/>
+      </w:rPr>
+    </w:lvl>
+  </w:abstractNum>
+  <w:abstractNum w:abstractNumId="24" w15:restartNumberingAfterBreak="0">
+    <w:nsid w:val="79C42868"/>
+    <w:multiLevelType w:val="hybridMultilevel"/>
+    <w:tmpl w:val="9CFA9A3A"/>
+    <w:lvl w:ilvl="0" w:tplc="04090001">
+      <w:start w:val="1"/>
+      <w:numFmt w:val="bullet"/>
+      <w:lvlText w:val=""/>
+      <w:lvlJc w:val="left"/>
+      <w:pPr>
+        <w:ind w:left="720" w:hanging="360"/>
+      </w:pPr>
+      <w:rPr>
+        <w:rFonts w:ascii="Symbol" w:hAnsi="Symbol" w:hint="default"/>
+      </w:rPr>
+    </w:lvl>
+    <w:lvl w:ilvl="1" w:tplc="04090003">
+      <w:start w:val="1"/>
+      <w:numFmt w:val="bullet"/>
+      <w:lvlText w:val="o"/>
+      <w:lvlJc w:val="left"/>
+      <w:pPr>
+        <w:ind w:left="1440" w:hanging="360"/>
+      </w:pPr>
+      <w:rPr>
+        <w:rFonts w:ascii="Courier New" w:hAnsi="Courier New" w:cs="Courier New" w:hint="default"/>
+      </w:rPr>
+    </w:lvl>
+    <w:lvl w:ilvl="2" w:tplc="04090005" w:tentative="1">
+      <w:start w:val="1"/>
+      <w:numFmt w:val="bullet"/>
+      <w:lvlText w:val=""/>
+      <w:lvlJc w:val="left"/>
+      <w:pPr>
+        <w:ind w:left="2160" w:hanging="360"/>
+      </w:pPr>
+      <w:rPr>
+        <w:rFonts w:ascii="Wingdings" w:hAnsi="Wingdings" w:hint="default"/>
+      </w:rPr>
+    </w:lvl>
+    <w:lvl w:ilvl="3" w:tplc="04090001" w:tentative="1">
+      <w:start w:val="1"/>
+      <w:numFmt w:val="bullet"/>
+      <w:lvlText w:val=""/>
+      <w:lvlJc w:val="left"/>
+      <w:pPr>
+        <w:ind w:left="2880" w:hanging="360"/>
+      </w:pPr>
+      <w:rPr>
+        <w:rFonts w:ascii="Symbol" w:hAnsi="Symbol" w:hint="default"/>
+      </w:rPr>
+    </w:lvl>
+    <w:lvl w:ilvl="4" w:tplc="04090003" w:tentative="1">
+      <w:start w:val="1"/>
+      <w:numFmt w:val="bullet"/>
+      <w:lvlText w:val="o"/>
+      <w:lvlJc w:val="left"/>
+      <w:pPr>
+        <w:ind w:left="3600" w:hanging="360"/>
+      </w:pPr>
+      <w:rPr>
+        <w:rFonts w:ascii="Courier New" w:hAnsi="Courier New" w:cs="Courier New" w:hint="default"/>
+      </w:rPr>
+    </w:lvl>
+    <w:lvl w:ilvl="5" w:tplc="04090005" w:tentative="1">
+      <w:start w:val="1"/>
+      <w:numFmt w:val="bullet"/>
+      <w:lvlText w:val=""/>
+      <w:lvlJc w:val="left"/>
+      <w:pPr>
+        <w:ind w:left="4320" w:hanging="360"/>
+      </w:pPr>
+      <w:rPr>
+        <w:rFonts w:ascii="Wingdings" w:hAnsi="Wingdings" w:hint="default"/>
+      </w:rPr>
+    </w:lvl>
+    <w:lvl w:ilvl="6" w:tplc="04090001" w:tentative="1">
+      <w:start w:val="1"/>
+      <w:numFmt w:val="bullet"/>
+      <w:lvlText w:val=""/>
+      <w:lvlJc w:val="left"/>
+      <w:pPr>
+        <w:ind w:left="5040" w:hanging="360"/>
+      </w:pPr>
+      <w:rPr>
+        <w:rFonts w:ascii="Symbol" w:hAnsi="Symbol" w:hint="default"/>
+      </w:rPr>
+    </w:lvl>
+    <w:lvl w:ilvl="7" w:tplc="04090003" w:tentative="1">
+      <w:start w:val="1"/>
+      <w:numFmt w:val="bullet"/>
+      <w:lvlText w:val="o"/>
+      <w:lvlJc w:val="left"/>
+      <w:pPr>
+        <w:ind w:left="5760" w:hanging="360"/>
+      </w:pPr>
+      <w:rPr>
+        <w:rFonts w:ascii="Courier New" w:hAnsi="Courier New" w:cs="Courier New" w:hint="default"/>
+      </w:rPr>
+    </w:lvl>
+    <w:lvl w:ilvl="8" w:tplc="04090005" w:tentative="1">
+      <w:start w:val="1"/>
+      <w:numFmt w:val="bullet"/>
+      <w:lvlText w:val=""/>
+      <w:lvlJc w:val="left"/>
+      <w:pPr>
+        <w:ind w:left="6480" w:hanging="360"/>
+      </w:pPr>
+      <w:rPr>
+        <w:rFonts w:ascii="Wingdings" w:hAnsi="Wingdings" w:hint="default"/>
       </w:rPr>
     </w:lvl>
   </w:abstractNum>
@@ -8323,6 +8693,9 @@
   </w:num>
   <w:num w:numId="24">
     <w:abstractNumId w:val="16"/>
+  </w:num>
+  <w:num w:numId="25">
+    <w:abstractNumId w:val="24"/>
   </w:num>
 </w:numbering>
 </file>
